--- a/Lin_Umuhoza(2).docx
+++ b/Lin_Umuhoza(2).docx
@@ -1,12 +1,12 @@
 
 <file path=word/document.xml><?xml version="1.0" encoding="utf-8"?>
-<w:document xmlns:ve="http://schemas.openxmlformats.org/markup-compatibility/2006" xmlns:o="urn:schemas-microsoft-com:office:office" xmlns:r="http://schemas.openxmlformats.org/officeDocument/2006/relationships" xmlns:m="http://schemas.openxmlformats.org/officeDocument/2006/math" xmlns:v="urn:schemas-microsoft-com:vml" xmlns:wp="http://schemas.openxmlformats.org/drawingml/2006/wordprocessingDrawing" xmlns:w10="urn:schemas-microsoft-com:office:word" xmlns:w="http://schemas.openxmlformats.org/wordprocessingml/2006/main" xmlns:wne="http://schemas.microsoft.com/office/word/2006/wordml">
+<w:document xmlns:wpc="http://schemas.microsoft.com/office/word/2010/wordprocessingCanvas" xmlns:mc="http://schemas.openxmlformats.org/markup-compatibility/2006" xmlns:o="urn:schemas-microsoft-com:office:office" xmlns:r="http://schemas.openxmlformats.org/officeDocument/2006/relationships" xmlns:m="http://schemas.openxmlformats.org/officeDocument/2006/math" xmlns:v="urn:schemas-microsoft-com:vml" xmlns:wp14="http://schemas.microsoft.com/office/word/2010/wordprocessingDrawing" xmlns:wp="http://schemas.openxmlformats.org/drawingml/2006/wordprocessingDrawing" xmlns:w10="urn:schemas-microsoft-com:office:word" xmlns:w="http://schemas.openxmlformats.org/wordprocessingml/2006/main" xmlns:w14="http://schemas.microsoft.com/office/word/2010/wordml" xmlns:wpg="http://schemas.microsoft.com/office/word/2010/wordprocessingGroup" xmlns:wpi="http://schemas.microsoft.com/office/word/2010/wordprocessingInk" xmlns:wne="http://schemas.microsoft.com/office/word/2006/wordml" xmlns:wps="http://schemas.microsoft.com/office/word/2010/wordprocessingShape" mc:Ignorable="w14 wp14">
   <w:body>
     <w:p>
       <w:r>
         <w:rPr>
           <w:noProof/>
-          <w:lang w:eastAsia="fr-FR"/>
+          <w:lang w:val="en-US" w:eastAsia="zh-CN"/>
         </w:rPr>
         <w:drawing>
           <wp:inline distT="0" distB="0" distL="0" distR="0">
@@ -24,7 +24,7 @@
                     <pic:cNvPicPr/>
                   </pic:nvPicPr>
                   <pic:blipFill>
-                    <a:blip r:embed="rId8" cstate="print"/>
+                    <a:blip r:embed="rId9" cstate="print"/>
                     <a:stretch>
                       <a:fillRect/>
                     </a:stretch>
@@ -92,7 +92,7 @@
     <w:p/>
     <w:p>
       <w:pPr>
-        <w:pStyle w:val="Titre"/>
+        <w:pStyle w:val="a5"/>
       </w:pPr>
       <w:r>
         <w:t>PROJET DE PPO</w:t>
@@ -100,7 +100,7 @@
     </w:p>
     <w:p>
       <w:pPr>
-        <w:pStyle w:val="Titre"/>
+        <w:pStyle w:val="a5"/>
       </w:pPr>
       <w:r>
         <w:t>AGENDAS DE TACHES</w:t>
@@ -114,7 +114,7 @@
     <w:p/>
     <w:p>
       <w:pPr>
-        <w:pStyle w:val="NormalWeb"/>
+        <w:pStyle w:val="a4"/>
         <w:spacing w:after="0"/>
         <w:rPr>
           <w:b/>
@@ -223,13 +223,13 @@
     </w:p>
     <w:p>
       <w:pPr>
-        <w:pStyle w:val="NormalWeb"/>
+        <w:pStyle w:val="a4"/>
         <w:spacing w:after="0"/>
       </w:pPr>
     </w:p>
     <w:p>
       <w:pPr>
-        <w:pStyle w:val="Sous-titre"/>
+        <w:pStyle w:val="a6"/>
       </w:pPr>
       <w:proofErr w:type="spellStart"/>
       <w:r>
@@ -274,7 +274,7 @@
     </w:p>
     <w:p>
       <w:pPr>
-        <w:pStyle w:val="Sous-titre"/>
+        <w:pStyle w:val="a6"/>
       </w:pPr>
       <w:r>
         <w:t>Aimée UMUHOZA</w:t>
@@ -327,7 +327,7 @@
     </w:p>
     <w:p>
       <w:pPr>
-        <w:pStyle w:val="Titre"/>
+        <w:pStyle w:val="a5"/>
       </w:pPr>
       <w:r>
         <w:br w:type="page"/>
@@ -362,7 +362,7 @@
     </w:p>
     <w:p>
       <w:pPr>
-        <w:pStyle w:val="Paragraphedeliste"/>
+        <w:pStyle w:val="a7"/>
         <w:numPr>
           <w:ilvl w:val="0"/>
           <w:numId w:val="1"/>
@@ -382,7 +382,7 @@
     </w:p>
     <w:p>
       <w:pPr>
-        <w:pStyle w:val="Paragraphedeliste"/>
+        <w:pStyle w:val="a7"/>
         <w:numPr>
           <w:ilvl w:val="0"/>
           <w:numId w:val="1"/>
@@ -409,7 +409,7 @@
     </w:p>
     <w:p>
       <w:pPr>
-        <w:pStyle w:val="Paragraphedeliste"/>
+        <w:pStyle w:val="a7"/>
         <w:numPr>
           <w:ilvl w:val="0"/>
           <w:numId w:val="1"/>
@@ -429,7 +429,7 @@
     </w:p>
     <w:p>
       <w:pPr>
-        <w:pStyle w:val="Paragraphedeliste"/>
+        <w:pStyle w:val="a7"/>
         <w:numPr>
           <w:ilvl w:val="0"/>
           <w:numId w:val="14"/>
@@ -449,7 +449,7 @@
     </w:p>
     <w:p>
       <w:pPr>
-        <w:pStyle w:val="Paragraphedeliste"/>
+        <w:pStyle w:val="a7"/>
         <w:numPr>
           <w:ilvl w:val="0"/>
           <w:numId w:val="14"/>
@@ -469,7 +469,7 @@
     </w:p>
     <w:p>
       <w:pPr>
-        <w:pStyle w:val="Paragraphedeliste"/>
+        <w:pStyle w:val="a7"/>
         <w:ind w:left="765"/>
         <w:rPr>
           <w:sz w:val="24"/>
@@ -487,7 +487,7 @@
     </w:p>
     <w:p>
       <w:pPr>
-        <w:pStyle w:val="Paragraphedeliste"/>
+        <w:pStyle w:val="a7"/>
         <w:ind w:left="765"/>
         <w:rPr>
           <w:sz w:val="24"/>
@@ -497,7 +497,7 @@
     </w:p>
     <w:p>
       <w:pPr>
-        <w:pStyle w:val="Paragraphedeliste"/>
+        <w:pStyle w:val="a7"/>
         <w:ind w:left="765"/>
         <w:rPr>
           <w:sz w:val="24"/>
@@ -507,7 +507,7 @@
     </w:p>
     <w:p>
       <w:pPr>
-        <w:pStyle w:val="Paragraphedeliste"/>
+        <w:pStyle w:val="a7"/>
         <w:ind w:left="765"/>
         <w:rPr>
           <w:sz w:val="24"/>
@@ -517,7 +517,7 @@
     </w:p>
     <w:p>
       <w:pPr>
-        <w:pStyle w:val="Paragraphedeliste"/>
+        <w:pStyle w:val="a7"/>
         <w:ind w:left="765"/>
         <w:rPr>
           <w:sz w:val="24"/>
@@ -527,7 +527,7 @@
     </w:p>
     <w:p>
       <w:pPr>
-        <w:pStyle w:val="Paragraphedeliste"/>
+        <w:pStyle w:val="a7"/>
         <w:ind w:left="765"/>
         <w:rPr>
           <w:sz w:val="24"/>
@@ -537,7 +537,7 @@
     </w:p>
     <w:p>
       <w:pPr>
-        <w:pStyle w:val="Paragraphedeliste"/>
+        <w:pStyle w:val="a7"/>
         <w:ind w:left="765"/>
         <w:rPr>
           <w:sz w:val="24"/>
@@ -547,7 +547,7 @@
     </w:p>
     <w:p>
       <w:pPr>
-        <w:pStyle w:val="Paragraphedeliste"/>
+        <w:pStyle w:val="a7"/>
         <w:ind w:left="765"/>
         <w:rPr>
           <w:sz w:val="24"/>
@@ -557,7 +557,7 @@
     </w:p>
     <w:p>
       <w:pPr>
-        <w:pStyle w:val="Paragraphedeliste"/>
+        <w:pStyle w:val="a7"/>
         <w:ind w:left="765"/>
         <w:rPr>
           <w:sz w:val="24"/>
@@ -567,7 +567,7 @@
     </w:p>
     <w:p>
       <w:pPr>
-        <w:pStyle w:val="Paragraphedeliste"/>
+        <w:pStyle w:val="a7"/>
         <w:ind w:left="765"/>
         <w:rPr>
           <w:sz w:val="24"/>
@@ -577,7 +577,7 @@
     </w:p>
     <w:p>
       <w:pPr>
-        <w:pStyle w:val="Paragraphedeliste"/>
+        <w:pStyle w:val="a7"/>
         <w:ind w:left="765"/>
         <w:rPr>
           <w:sz w:val="24"/>
@@ -587,7 +587,7 @@
     </w:p>
     <w:p>
       <w:pPr>
-        <w:pStyle w:val="Paragraphedeliste"/>
+        <w:pStyle w:val="a7"/>
         <w:ind w:left="765"/>
         <w:rPr>
           <w:sz w:val="24"/>
@@ -597,7 +597,7 @@
     </w:p>
     <w:p>
       <w:pPr>
-        <w:pStyle w:val="Paragraphedeliste"/>
+        <w:pStyle w:val="a7"/>
         <w:ind w:left="765"/>
         <w:rPr>
           <w:sz w:val="24"/>
@@ -622,17 +622,16 @@
     </w:p>
     <w:p>
       <w:pPr>
-        <w:pStyle w:val="Titre"/>
-        <w:jc w:val="both"/>
-      </w:pPr>
-      <w:r>
-        <w:lastRenderedPageBreak/>
+        <w:pStyle w:val="a5"/>
+        <w:jc w:val="both"/>
+      </w:pPr>
+      <w:r>
         <w:t xml:space="preserve">Introduction </w:t>
       </w:r>
     </w:p>
     <w:p>
       <w:pPr>
-        <w:pStyle w:val="NormalWeb"/>
+        <w:pStyle w:val="a4"/>
         <w:spacing w:after="0"/>
         <w:ind w:left="360"/>
         <w:jc w:val="both"/>
@@ -679,7 +678,7 @@
     </w:p>
     <w:p>
       <w:pPr>
-        <w:pStyle w:val="NormalWeb"/>
+        <w:pStyle w:val="a4"/>
         <w:spacing w:after="0"/>
         <w:ind w:left="360"/>
         <w:jc w:val="both"/>
@@ -720,7 +719,7 @@
     </w:p>
     <w:p>
       <w:pPr>
-        <w:pStyle w:val="Titre"/>
+        <w:pStyle w:val="a5"/>
         <w:numPr>
           <w:ilvl w:val="0"/>
           <w:numId w:val="4"/>
@@ -728,7 +727,6 @@
         <w:jc w:val="both"/>
       </w:pPr>
       <w:r>
-        <w:lastRenderedPageBreak/>
         <w:t>Schéma de conception UML</w:t>
       </w:r>
     </w:p>
@@ -754,7 +752,7 @@
     </w:p>
     <w:p>
       <w:pPr>
-        <w:pStyle w:val="Titre"/>
+        <w:pStyle w:val="a5"/>
         <w:numPr>
           <w:ilvl w:val="0"/>
           <w:numId w:val="4"/>
@@ -763,15 +761,12 @@
       </w:pPr>
       <w:r>
         <w:br w:type="page"/>
-      </w:r>
-      <w:r>
-        <w:lastRenderedPageBreak/>
         <w:t xml:space="preserve">Analyse et conception </w:t>
       </w:r>
     </w:p>
     <w:p>
       <w:pPr>
-        <w:pStyle w:val="Paragraphedeliste"/>
+        <w:pStyle w:val="a7"/>
         <w:numPr>
           <w:ilvl w:val="0"/>
           <w:numId w:val="7"/>
@@ -987,7 +982,7 @@
     </w:p>
     <w:p>
       <w:pPr>
-        <w:pStyle w:val="Paragraphedeliste"/>
+        <w:pStyle w:val="a7"/>
         <w:numPr>
           <w:ilvl w:val="0"/>
           <w:numId w:val="8"/>
@@ -1016,7 +1011,7 @@
     </w:p>
     <w:p>
       <w:pPr>
-        <w:pStyle w:val="Paragraphedeliste"/>
+        <w:pStyle w:val="a7"/>
         <w:ind w:left="1080"/>
         <w:jc w:val="both"/>
       </w:pPr>
@@ -1049,7 +1044,7 @@
     </w:p>
     <w:p>
       <w:pPr>
-        <w:pStyle w:val="Paragraphedeliste"/>
+        <w:pStyle w:val="a7"/>
         <w:numPr>
           <w:ilvl w:val="0"/>
           <w:numId w:val="12"/>
@@ -1118,7 +1113,7 @@
     </w:p>
     <w:p>
       <w:pPr>
-        <w:pStyle w:val="Paragraphedeliste"/>
+        <w:pStyle w:val="a7"/>
         <w:ind w:left="810"/>
         <w:jc w:val="both"/>
         <w:rPr>
@@ -1129,7 +1124,7 @@
     </w:p>
     <w:p>
       <w:pPr>
-        <w:pStyle w:val="Paragraphedeliste"/>
+        <w:pStyle w:val="a7"/>
         <w:numPr>
           <w:ilvl w:val="0"/>
           <w:numId w:val="12"/>
@@ -1176,17 +1171,17 @@
     </w:p>
     <w:p>
       <w:pPr>
-        <w:pStyle w:val="Paragraphedeliste"/>
-        <w:jc w:val="both"/>
-        <w:rPr>
-          <w:sz w:val="24"/>
-          <w:szCs w:val="24"/>
-        </w:rPr>
-      </w:pPr>
-    </w:p>
-    <w:p>
-      <w:pPr>
-        <w:pStyle w:val="Paragraphedeliste"/>
+        <w:pStyle w:val="a7"/>
+        <w:jc w:val="both"/>
+        <w:rPr>
+          <w:sz w:val="24"/>
+          <w:szCs w:val="24"/>
+        </w:rPr>
+      </w:pPr>
+    </w:p>
+    <w:p>
+      <w:pPr>
+        <w:pStyle w:val="a7"/>
         <w:ind w:left="810"/>
         <w:jc w:val="both"/>
         <w:rPr>
@@ -1197,7 +1192,7 @@
     </w:p>
     <w:p>
       <w:pPr>
-        <w:pStyle w:val="Paragraphedeliste"/>
+        <w:pStyle w:val="a7"/>
         <w:numPr>
           <w:ilvl w:val="0"/>
           <w:numId w:val="12"/>
@@ -1273,7 +1268,7 @@
     </w:p>
     <w:p>
       <w:pPr>
-        <w:pStyle w:val="Paragraphedeliste"/>
+        <w:pStyle w:val="a7"/>
         <w:ind w:left="810"/>
         <w:jc w:val="both"/>
         <w:rPr>
@@ -1284,7 +1279,7 @@
     </w:p>
     <w:p>
       <w:pPr>
-        <w:pStyle w:val="Paragraphedeliste"/>
+        <w:pStyle w:val="a7"/>
         <w:numPr>
           <w:ilvl w:val="0"/>
           <w:numId w:val="12"/>
@@ -1337,17 +1332,17 @@
     </w:p>
     <w:p>
       <w:pPr>
-        <w:pStyle w:val="Paragraphedeliste"/>
-        <w:jc w:val="both"/>
-        <w:rPr>
-          <w:sz w:val="24"/>
-          <w:szCs w:val="24"/>
-        </w:rPr>
-      </w:pPr>
-    </w:p>
-    <w:p>
-      <w:pPr>
-        <w:pStyle w:val="Paragraphedeliste"/>
+        <w:pStyle w:val="a7"/>
+        <w:jc w:val="both"/>
+        <w:rPr>
+          <w:sz w:val="24"/>
+          <w:szCs w:val="24"/>
+        </w:rPr>
+      </w:pPr>
+    </w:p>
+    <w:p>
+      <w:pPr>
+        <w:pStyle w:val="a7"/>
         <w:ind w:left="810"/>
         <w:jc w:val="both"/>
         <w:rPr>
@@ -1358,7 +1353,7 @@
     </w:p>
     <w:p>
       <w:pPr>
-        <w:pStyle w:val="Paragraphedeliste"/>
+        <w:pStyle w:val="a7"/>
         <w:numPr>
           <w:ilvl w:val="0"/>
           <w:numId w:val="12"/>
@@ -1469,7 +1464,7 @@
     </w:p>
     <w:p>
       <w:pPr>
-        <w:pStyle w:val="Paragraphedeliste"/>
+        <w:pStyle w:val="a7"/>
         <w:ind w:left="810"/>
         <w:jc w:val="both"/>
         <w:rPr>
@@ -1480,7 +1475,7 @@
     </w:p>
     <w:p>
       <w:pPr>
-        <w:pStyle w:val="Paragraphedeliste"/>
+        <w:pStyle w:val="a7"/>
         <w:numPr>
           <w:ilvl w:val="0"/>
           <w:numId w:val="12"/>
@@ -1519,17 +1514,17 @@
     </w:p>
     <w:p>
       <w:pPr>
-        <w:pStyle w:val="Paragraphedeliste"/>
-        <w:jc w:val="both"/>
-        <w:rPr>
-          <w:sz w:val="24"/>
-          <w:szCs w:val="24"/>
-        </w:rPr>
-      </w:pPr>
-    </w:p>
-    <w:p>
-      <w:pPr>
-        <w:pStyle w:val="Paragraphedeliste"/>
+        <w:pStyle w:val="a7"/>
+        <w:jc w:val="both"/>
+        <w:rPr>
+          <w:sz w:val="24"/>
+          <w:szCs w:val="24"/>
+        </w:rPr>
+      </w:pPr>
+    </w:p>
+    <w:p>
+      <w:pPr>
+        <w:pStyle w:val="a7"/>
         <w:ind w:left="810"/>
         <w:jc w:val="both"/>
         <w:rPr>
@@ -1540,7 +1535,7 @@
     </w:p>
     <w:p>
       <w:pPr>
-        <w:pStyle w:val="Paragraphedeliste"/>
+        <w:pStyle w:val="a7"/>
         <w:numPr>
           <w:ilvl w:val="0"/>
           <w:numId w:val="12"/>
@@ -1597,7 +1592,7 @@
     </w:p>
     <w:p>
       <w:pPr>
-        <w:pStyle w:val="Paragraphedeliste"/>
+        <w:pStyle w:val="a7"/>
         <w:ind w:left="810"/>
         <w:jc w:val="both"/>
         <w:rPr>
@@ -1608,7 +1603,7 @@
     </w:p>
     <w:p>
       <w:pPr>
-        <w:pStyle w:val="Paragraphedeliste"/>
+        <w:pStyle w:val="a7"/>
         <w:numPr>
           <w:ilvl w:val="0"/>
           <w:numId w:val="12"/>
@@ -1694,20 +1689,20 @@
     </w:p>
     <w:p>
       <w:pPr>
-        <w:pStyle w:val="Paragraphedeliste"/>
-        <w:jc w:val="both"/>
-      </w:pPr>
-    </w:p>
-    <w:p>
-      <w:pPr>
-        <w:pStyle w:val="Paragraphedeliste"/>
+        <w:pStyle w:val="a7"/>
+        <w:jc w:val="both"/>
+      </w:pPr>
+    </w:p>
+    <w:p>
+      <w:pPr>
+        <w:pStyle w:val="a7"/>
         <w:ind w:left="810"/>
         <w:jc w:val="both"/>
       </w:pPr>
     </w:p>
     <w:p>
       <w:pPr>
-        <w:pStyle w:val="Paragraphedeliste"/>
+        <w:pStyle w:val="a7"/>
         <w:numPr>
           <w:ilvl w:val="0"/>
           <w:numId w:val="8"/>
@@ -1734,7 +1729,7 @@
     </w:p>
     <w:p>
       <w:pPr>
-        <w:pStyle w:val="Paragraphedeliste"/>
+        <w:pStyle w:val="a7"/>
         <w:ind w:left="1080"/>
         <w:jc w:val="both"/>
         <w:rPr>
@@ -1745,7 +1740,7 @@
     </w:p>
     <w:p>
       <w:pPr>
-        <w:pStyle w:val="Paragraphedeliste"/>
+        <w:pStyle w:val="a7"/>
         <w:numPr>
           <w:ilvl w:val="0"/>
           <w:numId w:val="15"/>
@@ -1812,17 +1807,17 @@
     </w:p>
     <w:p>
       <w:pPr>
-        <w:pStyle w:val="Paragraphedeliste"/>
-        <w:jc w:val="both"/>
-        <w:rPr>
-          <w:sz w:val="24"/>
-          <w:szCs w:val="24"/>
-        </w:rPr>
-      </w:pPr>
-    </w:p>
-    <w:p>
-      <w:pPr>
-        <w:pStyle w:val="Paragraphedeliste"/>
+        <w:pStyle w:val="a7"/>
+        <w:jc w:val="both"/>
+        <w:rPr>
+          <w:sz w:val="24"/>
+          <w:szCs w:val="24"/>
+        </w:rPr>
+      </w:pPr>
+    </w:p>
+    <w:p>
+      <w:pPr>
+        <w:pStyle w:val="a7"/>
         <w:numPr>
           <w:ilvl w:val="0"/>
           <w:numId w:val="15"/>
@@ -2024,17 +2019,17 @@
     </w:p>
     <w:p>
       <w:pPr>
-        <w:pStyle w:val="Paragraphedeliste"/>
-        <w:jc w:val="both"/>
-        <w:rPr>
-          <w:sz w:val="24"/>
-          <w:szCs w:val="24"/>
-        </w:rPr>
-      </w:pPr>
-    </w:p>
-    <w:p>
-      <w:pPr>
-        <w:pStyle w:val="Paragraphedeliste"/>
+        <w:pStyle w:val="a7"/>
+        <w:jc w:val="both"/>
+        <w:rPr>
+          <w:sz w:val="24"/>
+          <w:szCs w:val="24"/>
+        </w:rPr>
+      </w:pPr>
+    </w:p>
+    <w:p>
+      <w:pPr>
+        <w:pStyle w:val="a7"/>
         <w:numPr>
           <w:ilvl w:val="0"/>
           <w:numId w:val="15"/>
@@ -2157,17 +2152,17 @@
     </w:p>
     <w:p>
       <w:pPr>
-        <w:pStyle w:val="Paragraphedeliste"/>
-        <w:jc w:val="both"/>
-        <w:rPr>
-          <w:sz w:val="24"/>
-          <w:szCs w:val="24"/>
-        </w:rPr>
-      </w:pPr>
-    </w:p>
-    <w:p>
-      <w:pPr>
-        <w:pStyle w:val="Paragraphedeliste"/>
+        <w:pStyle w:val="a7"/>
+        <w:jc w:val="both"/>
+        <w:rPr>
+          <w:sz w:val="24"/>
+          <w:szCs w:val="24"/>
+        </w:rPr>
+      </w:pPr>
+    </w:p>
+    <w:p>
+      <w:pPr>
+        <w:pStyle w:val="a7"/>
         <w:jc w:val="both"/>
         <w:rPr>
           <w:sz w:val="24"/>
@@ -2184,7 +2179,7 @@
     </w:p>
     <w:p>
       <w:pPr>
-        <w:pStyle w:val="Paragraphedeliste"/>
+        <w:pStyle w:val="a7"/>
         <w:jc w:val="both"/>
         <w:rPr>
           <w:sz w:val="24"/>
@@ -2194,10 +2189,10 @@
     </w:p>
     <w:tbl>
       <w:tblPr>
-        <w:tblStyle w:val="Grilledutableau"/>
+        <w:tblStyle w:val="aa"/>
         <w:tblW w:w="0" w:type="auto"/>
         <w:tblInd w:w="720" w:type="dxa"/>
-        <w:tblLook w:val="04A0"/>
+        <w:tblLook w:val="04A0" w:firstRow="1" w:lastRow="0" w:firstColumn="1" w:lastColumn="0" w:noHBand="0" w:noVBand="1"/>
       </w:tblPr>
       <w:tblGrid>
         <w:gridCol w:w="909"/>
@@ -2210,7 +2205,7 @@
           </w:tcPr>
           <w:p>
             <w:pPr>
-              <w:pStyle w:val="Paragraphedeliste"/>
+              <w:pStyle w:val="a7"/>
               <w:ind w:left="0"/>
               <w:jc w:val="both"/>
               <w:rPr>
@@ -2235,7 +2230,7 @@
           </w:tcPr>
           <w:p>
             <w:pPr>
-              <w:pStyle w:val="Paragraphedeliste"/>
+              <w:pStyle w:val="a7"/>
               <w:ind w:left="0"/>
               <w:jc w:val="both"/>
               <w:rPr>
@@ -2262,7 +2257,7 @@
           </w:tcPr>
           <w:p>
             <w:pPr>
-              <w:pStyle w:val="Paragraphedeliste"/>
+              <w:pStyle w:val="a7"/>
               <w:ind w:left="0"/>
               <w:jc w:val="both"/>
               <w:rPr>
@@ -2285,7 +2280,7 @@
           </w:tcPr>
           <w:p>
             <w:pPr>
-              <w:pStyle w:val="Paragraphedeliste"/>
+              <w:pStyle w:val="a7"/>
               <w:ind w:left="0"/>
               <w:jc w:val="both"/>
               <w:rPr>
@@ -2310,7 +2305,7 @@
           </w:tcPr>
           <w:p>
             <w:pPr>
-              <w:pStyle w:val="Paragraphedeliste"/>
+              <w:pStyle w:val="a7"/>
               <w:ind w:left="0"/>
               <w:jc w:val="both"/>
               <w:rPr>
@@ -2333,7 +2328,7 @@
           </w:tcPr>
           <w:p>
             <w:pPr>
-              <w:pStyle w:val="Paragraphedeliste"/>
+              <w:pStyle w:val="a7"/>
               <w:ind w:left="0"/>
               <w:jc w:val="both"/>
               <w:rPr>
@@ -2358,7 +2353,7 @@
           </w:tcPr>
           <w:p>
             <w:pPr>
-              <w:pStyle w:val="Paragraphedeliste"/>
+              <w:pStyle w:val="a7"/>
               <w:ind w:left="0"/>
               <w:jc w:val="both"/>
               <w:rPr>
@@ -2381,7 +2376,7 @@
           </w:tcPr>
           <w:p>
             <w:pPr>
-              <w:pStyle w:val="Paragraphedeliste"/>
+              <w:pStyle w:val="a7"/>
               <w:ind w:left="0"/>
               <w:jc w:val="both"/>
               <w:rPr>
@@ -2402,57 +2397,57 @@
     </w:tbl>
     <w:p>
       <w:pPr>
-        <w:pStyle w:val="Paragraphedeliste"/>
-        <w:jc w:val="both"/>
-        <w:rPr>
-          <w:sz w:val="24"/>
-          <w:szCs w:val="24"/>
-        </w:rPr>
-      </w:pPr>
-    </w:p>
-    <w:p>
-      <w:pPr>
-        <w:pStyle w:val="Paragraphedeliste"/>
-        <w:jc w:val="both"/>
-        <w:rPr>
-          <w:sz w:val="24"/>
-          <w:szCs w:val="24"/>
-        </w:rPr>
-      </w:pPr>
-    </w:p>
-    <w:p>
-      <w:pPr>
-        <w:pStyle w:val="Paragraphedeliste"/>
-        <w:jc w:val="both"/>
-        <w:rPr>
-          <w:sz w:val="24"/>
-          <w:szCs w:val="24"/>
-        </w:rPr>
-      </w:pPr>
-    </w:p>
-    <w:p>
-      <w:pPr>
-        <w:pStyle w:val="Paragraphedeliste"/>
-        <w:jc w:val="both"/>
-        <w:rPr>
-          <w:sz w:val="24"/>
-          <w:szCs w:val="24"/>
-        </w:rPr>
-      </w:pPr>
-    </w:p>
-    <w:p>
-      <w:pPr>
-        <w:pStyle w:val="Paragraphedeliste"/>
-        <w:jc w:val="both"/>
-        <w:rPr>
-          <w:sz w:val="24"/>
-          <w:szCs w:val="24"/>
-        </w:rPr>
-      </w:pPr>
-    </w:p>
-    <w:p>
-      <w:pPr>
-        <w:pStyle w:val="Paragraphedeliste"/>
+        <w:pStyle w:val="a7"/>
+        <w:jc w:val="both"/>
+        <w:rPr>
+          <w:sz w:val="24"/>
+          <w:szCs w:val="24"/>
+        </w:rPr>
+      </w:pPr>
+    </w:p>
+    <w:p>
+      <w:pPr>
+        <w:pStyle w:val="a7"/>
+        <w:jc w:val="both"/>
+        <w:rPr>
+          <w:sz w:val="24"/>
+          <w:szCs w:val="24"/>
+        </w:rPr>
+      </w:pPr>
+    </w:p>
+    <w:p>
+      <w:pPr>
+        <w:pStyle w:val="a7"/>
+        <w:jc w:val="both"/>
+        <w:rPr>
+          <w:sz w:val="24"/>
+          <w:szCs w:val="24"/>
+        </w:rPr>
+      </w:pPr>
+    </w:p>
+    <w:p>
+      <w:pPr>
+        <w:pStyle w:val="a7"/>
+        <w:jc w:val="both"/>
+        <w:rPr>
+          <w:sz w:val="24"/>
+          <w:szCs w:val="24"/>
+        </w:rPr>
+      </w:pPr>
+    </w:p>
+    <w:p>
+      <w:pPr>
+        <w:pStyle w:val="a7"/>
+        <w:jc w:val="both"/>
+        <w:rPr>
+          <w:sz w:val="24"/>
+          <w:szCs w:val="24"/>
+        </w:rPr>
+      </w:pPr>
+    </w:p>
+    <w:p>
+      <w:pPr>
+        <w:pStyle w:val="a7"/>
         <w:jc w:val="both"/>
         <w:rPr>
           <w:sz w:val="24"/>
@@ -2469,10 +2464,10 @@
     </w:p>
     <w:tbl>
       <w:tblPr>
-        <w:tblStyle w:val="Grilledutableau"/>
+        <w:tblStyle w:val="aa"/>
         <w:tblpPr w:leftFromText="141" w:rightFromText="141" w:vertAnchor="text" w:horzAnchor="margin" w:tblpXSpec="center" w:tblpY="423"/>
         <w:tblW w:w="0" w:type="auto"/>
-        <w:tblLook w:val="04A0"/>
+        <w:tblLook w:val="04A0" w:firstRow="1" w:lastRow="0" w:firstColumn="1" w:lastColumn="0" w:noHBand="0" w:noVBand="1"/>
       </w:tblPr>
       <w:tblGrid>
         <w:gridCol w:w="8046"/>
@@ -2518,8 +2513,14 @@
             <w:pPr>
               <w:pStyle w:val="source"/>
               <w:framePr w:hSpace="0" w:wrap="auto" w:vAnchor="margin" w:hAnchor="text" w:xAlign="left" w:yAlign="inline"/>
-            </w:pPr>
-            <w:r>
+              <w:rPr>
+                <w:lang w:val="en-US"/>
+              </w:rPr>
+            </w:pPr>
+            <w:r>
+              <w:rPr>
+                <w:lang w:val="en-US"/>
+              </w:rPr>
               <w:t xml:space="preserve">Local :resultat :booléen  </w:t>
             </w:r>
           </w:p>
@@ -2580,25 +2581,25 @@
     </w:tbl>
     <w:p>
       <w:pPr>
-        <w:pStyle w:val="Paragraphedeliste"/>
-        <w:jc w:val="both"/>
-      </w:pPr>
-    </w:p>
-    <w:p>
-      <w:pPr>
-        <w:pStyle w:val="Paragraphedeliste"/>
-        <w:jc w:val="both"/>
-      </w:pPr>
-    </w:p>
-    <w:p>
-      <w:pPr>
-        <w:pStyle w:val="Paragraphedeliste"/>
-        <w:jc w:val="both"/>
-      </w:pPr>
-    </w:p>
-    <w:p>
-      <w:pPr>
-        <w:pStyle w:val="Paragraphedeliste"/>
+        <w:pStyle w:val="a7"/>
+        <w:jc w:val="both"/>
+      </w:pPr>
+    </w:p>
+    <w:p>
+      <w:pPr>
+        <w:pStyle w:val="a7"/>
+        <w:jc w:val="both"/>
+      </w:pPr>
+    </w:p>
+    <w:p>
+      <w:pPr>
+        <w:pStyle w:val="a7"/>
+        <w:jc w:val="both"/>
+      </w:pPr>
+    </w:p>
+    <w:p>
+      <w:pPr>
+        <w:pStyle w:val="a7"/>
         <w:numPr>
           <w:ilvl w:val="0"/>
           <w:numId w:val="8"/>
@@ -2608,7 +2609,7 @@
     </w:p>
     <w:p>
       <w:pPr>
-        <w:pStyle w:val="Paragraphedeliste"/>
+        <w:pStyle w:val="a7"/>
         <w:numPr>
           <w:ilvl w:val="0"/>
           <w:numId w:val="8"/>
@@ -2618,7 +2619,7 @@
     </w:p>
     <w:p>
       <w:pPr>
-        <w:pStyle w:val="Paragraphedeliste"/>
+        <w:pStyle w:val="a7"/>
         <w:numPr>
           <w:ilvl w:val="0"/>
           <w:numId w:val="8"/>
@@ -2634,7 +2635,7 @@
     </w:p>
     <w:p>
       <w:pPr>
-        <w:pStyle w:val="Paragraphedeliste"/>
+        <w:pStyle w:val="a7"/>
         <w:numPr>
           <w:ilvl w:val="0"/>
           <w:numId w:val="14"/>
@@ -2663,7 +2664,7 @@
     </w:p>
     <w:p>
       <w:pPr>
-        <w:pStyle w:val="Paragraphedeliste"/>
+        <w:pStyle w:val="a7"/>
         <w:ind w:left="1125"/>
         <w:jc w:val="both"/>
         <w:rPr>
@@ -2677,7 +2678,7 @@
     </w:p>
     <w:p>
       <w:pPr>
-        <w:pStyle w:val="Paragraphedeliste"/>
+        <w:pStyle w:val="a7"/>
         <w:numPr>
           <w:ilvl w:val="0"/>
           <w:numId w:val="16"/>
@@ -2767,17 +2768,17 @@
     </w:p>
     <w:p>
       <w:pPr>
-        <w:pStyle w:val="Paragraphedeliste"/>
-        <w:jc w:val="both"/>
-        <w:rPr>
-          <w:sz w:val="24"/>
-          <w:szCs w:val="24"/>
-        </w:rPr>
-      </w:pPr>
-    </w:p>
-    <w:p>
-      <w:pPr>
-        <w:pStyle w:val="Paragraphedeliste"/>
+        <w:pStyle w:val="a7"/>
+        <w:jc w:val="both"/>
+        <w:rPr>
+          <w:sz w:val="24"/>
+          <w:szCs w:val="24"/>
+        </w:rPr>
+      </w:pPr>
+    </w:p>
+    <w:p>
+      <w:pPr>
+        <w:pStyle w:val="a7"/>
         <w:jc w:val="both"/>
         <w:rPr>
           <w:sz w:val="24"/>
@@ -2801,7 +2802,7 @@
     </w:p>
     <w:p>
       <w:pPr>
-        <w:pStyle w:val="Paragraphedeliste"/>
+        <w:pStyle w:val="a7"/>
         <w:numPr>
           <w:ilvl w:val="0"/>
           <w:numId w:val="16"/>
@@ -2928,17 +2929,17 @@
     </w:p>
     <w:p>
       <w:pPr>
-        <w:pStyle w:val="Paragraphedeliste"/>
-        <w:jc w:val="both"/>
-        <w:rPr>
-          <w:sz w:val="24"/>
-          <w:szCs w:val="24"/>
-        </w:rPr>
-      </w:pPr>
-    </w:p>
-    <w:p>
-      <w:pPr>
-        <w:pStyle w:val="Paragraphedeliste"/>
+        <w:pStyle w:val="a7"/>
+        <w:jc w:val="both"/>
+        <w:rPr>
+          <w:sz w:val="24"/>
+          <w:szCs w:val="24"/>
+        </w:rPr>
+      </w:pPr>
+    </w:p>
+    <w:p>
+      <w:pPr>
+        <w:pStyle w:val="a7"/>
         <w:jc w:val="both"/>
         <w:rPr>
           <w:b/>
@@ -2978,17 +2979,17 @@
     </w:p>
     <w:p>
       <w:pPr>
-        <w:pStyle w:val="Paragraphedeliste"/>
-        <w:jc w:val="both"/>
-        <w:rPr>
-          <w:sz w:val="24"/>
-          <w:szCs w:val="24"/>
-        </w:rPr>
-      </w:pPr>
-    </w:p>
-    <w:p>
-      <w:pPr>
-        <w:pStyle w:val="Paragraphedeliste"/>
+        <w:pStyle w:val="a7"/>
+        <w:jc w:val="both"/>
+        <w:rPr>
+          <w:sz w:val="24"/>
+          <w:szCs w:val="24"/>
+        </w:rPr>
+      </w:pPr>
+    </w:p>
+    <w:p>
+      <w:pPr>
+        <w:pStyle w:val="a7"/>
         <w:jc w:val="both"/>
         <w:rPr>
           <w:sz w:val="24"/>
@@ -3084,7 +3085,7 @@
     </w:p>
     <w:p>
       <w:pPr>
-        <w:pStyle w:val="Paragraphedeliste"/>
+        <w:pStyle w:val="a7"/>
         <w:tabs>
           <w:tab w:val="left" w:pos="1680"/>
         </w:tabs>
@@ -3104,81 +3105,81 @@
     </w:p>
     <w:p>
       <w:pPr>
-        <w:pStyle w:val="Paragraphedeliste"/>
-        <w:jc w:val="both"/>
-        <w:rPr>
-          <w:sz w:val="24"/>
-          <w:szCs w:val="24"/>
-        </w:rPr>
-      </w:pPr>
-    </w:p>
-    <w:p>
-      <w:pPr>
-        <w:jc w:val="both"/>
-        <w:rPr>
-          <w:sz w:val="24"/>
-          <w:szCs w:val="24"/>
-        </w:rPr>
-      </w:pPr>
-    </w:p>
-    <w:p>
-      <w:pPr>
-        <w:jc w:val="both"/>
-        <w:rPr>
-          <w:sz w:val="24"/>
-          <w:szCs w:val="24"/>
-        </w:rPr>
-      </w:pPr>
-    </w:p>
-    <w:p>
-      <w:pPr>
-        <w:jc w:val="both"/>
-        <w:rPr>
-          <w:sz w:val="24"/>
-          <w:szCs w:val="24"/>
-        </w:rPr>
-      </w:pPr>
-    </w:p>
-    <w:p>
-      <w:pPr>
-        <w:jc w:val="both"/>
-        <w:rPr>
-          <w:sz w:val="24"/>
-          <w:szCs w:val="24"/>
-        </w:rPr>
-      </w:pPr>
-    </w:p>
-    <w:p>
-      <w:pPr>
-        <w:jc w:val="both"/>
-        <w:rPr>
-          <w:sz w:val="24"/>
-          <w:szCs w:val="24"/>
-        </w:rPr>
-      </w:pPr>
-    </w:p>
-    <w:p>
-      <w:pPr>
-        <w:jc w:val="both"/>
-        <w:rPr>
-          <w:sz w:val="24"/>
-          <w:szCs w:val="24"/>
-        </w:rPr>
-      </w:pPr>
-    </w:p>
-    <w:p>
-      <w:pPr>
-        <w:jc w:val="both"/>
-      </w:pPr>
-    </w:p>
-    <w:p>
-      <w:pPr>
-        <w:jc w:val="both"/>
-      </w:pPr>
-    </w:p>
-    <w:p>
-      <w:pPr>
-        <w:pStyle w:val="Titre"/>
+        <w:pStyle w:val="a7"/>
+        <w:jc w:val="both"/>
+        <w:rPr>
+          <w:sz w:val="24"/>
+          <w:szCs w:val="24"/>
+        </w:rPr>
+      </w:pPr>
+    </w:p>
+    <w:p>
+      <w:pPr>
+        <w:jc w:val="both"/>
+        <w:rPr>
+          <w:sz w:val="24"/>
+          <w:szCs w:val="24"/>
+        </w:rPr>
+      </w:pPr>
+    </w:p>
+    <w:p>
+      <w:pPr>
+        <w:jc w:val="both"/>
+        <w:rPr>
+          <w:sz w:val="24"/>
+          <w:szCs w:val="24"/>
+        </w:rPr>
+      </w:pPr>
+    </w:p>
+    <w:p>
+      <w:pPr>
+        <w:jc w:val="both"/>
+        <w:rPr>
+          <w:sz w:val="24"/>
+          <w:szCs w:val="24"/>
+        </w:rPr>
+      </w:pPr>
+    </w:p>
+    <w:p>
+      <w:pPr>
+        <w:jc w:val="both"/>
+        <w:rPr>
+          <w:sz w:val="24"/>
+          <w:szCs w:val="24"/>
+        </w:rPr>
+      </w:pPr>
+    </w:p>
+    <w:p>
+      <w:pPr>
+        <w:jc w:val="both"/>
+        <w:rPr>
+          <w:sz w:val="24"/>
+          <w:szCs w:val="24"/>
+        </w:rPr>
+      </w:pPr>
+    </w:p>
+    <w:p>
+      <w:pPr>
+        <w:jc w:val="both"/>
+        <w:rPr>
+          <w:sz w:val="24"/>
+          <w:szCs w:val="24"/>
+        </w:rPr>
+      </w:pPr>
+    </w:p>
+    <w:p>
+      <w:pPr>
+        <w:jc w:val="both"/>
+      </w:pPr>
+    </w:p>
+    <w:p>
+      <w:pPr>
+        <w:jc w:val="both"/>
+      </w:pPr>
+    </w:p>
+    <w:p>
+      <w:pPr>
+        <w:pStyle w:val="a5"/>
         <w:numPr>
           <w:ilvl w:val="0"/>
           <w:numId w:val="4"/>
@@ -3186,13 +3187,12 @@
         <w:jc w:val="both"/>
       </w:pPr>
       <w:r>
-        <w:lastRenderedPageBreak/>
         <w:t xml:space="preserve">Méthodes essentielles </w:t>
       </w:r>
     </w:p>
     <w:p>
       <w:pPr>
-        <w:pStyle w:val="Paragraphedeliste"/>
+        <w:pStyle w:val="a7"/>
         <w:numPr>
           <w:ilvl w:val="0"/>
           <w:numId w:val="17"/>
@@ -3220,7 +3220,7 @@
     </w:p>
     <w:p>
       <w:pPr>
-        <w:pStyle w:val="Paragraphedeliste"/>
+        <w:pStyle w:val="a7"/>
         <w:jc w:val="both"/>
         <w:rPr>
           <w:b/>
@@ -3232,7 +3232,7 @@
     </w:p>
     <w:p>
       <w:pPr>
-        <w:pStyle w:val="Paragraphedeliste"/>
+        <w:pStyle w:val="a7"/>
         <w:jc w:val="both"/>
         <w:rPr>
           <w:sz w:val="24"/>
@@ -3340,17 +3340,17 @@
     </w:p>
     <w:p>
       <w:pPr>
-        <w:pStyle w:val="Paragraphedeliste"/>
-        <w:jc w:val="both"/>
-        <w:rPr>
-          <w:sz w:val="24"/>
-          <w:szCs w:val="24"/>
-        </w:rPr>
-      </w:pPr>
-    </w:p>
-    <w:p>
-      <w:pPr>
-        <w:pStyle w:val="Paragraphedeliste"/>
+        <w:pStyle w:val="a7"/>
+        <w:jc w:val="both"/>
+        <w:rPr>
+          <w:sz w:val="24"/>
+          <w:szCs w:val="24"/>
+        </w:rPr>
+      </w:pPr>
+    </w:p>
+    <w:p>
+      <w:pPr>
+        <w:pStyle w:val="a7"/>
         <w:jc w:val="both"/>
         <w:rPr>
           <w:sz w:val="24"/>
@@ -3467,17 +3467,17 @@
     </w:p>
     <w:p>
       <w:pPr>
-        <w:pStyle w:val="Paragraphedeliste"/>
-        <w:jc w:val="both"/>
-        <w:rPr>
-          <w:sz w:val="24"/>
-          <w:szCs w:val="24"/>
-        </w:rPr>
-      </w:pPr>
-    </w:p>
-    <w:p>
-      <w:pPr>
-        <w:pStyle w:val="Paragraphedeliste"/>
+        <w:pStyle w:val="a7"/>
+        <w:jc w:val="both"/>
+        <w:rPr>
+          <w:sz w:val="24"/>
+          <w:szCs w:val="24"/>
+        </w:rPr>
+      </w:pPr>
+    </w:p>
+    <w:p>
+      <w:pPr>
+        <w:pStyle w:val="a7"/>
         <w:jc w:val="both"/>
         <w:rPr>
           <w:sz w:val="24"/>
@@ -3508,17 +3508,17 @@
     </w:p>
     <w:p>
       <w:pPr>
-        <w:pStyle w:val="Paragraphedeliste"/>
-        <w:jc w:val="both"/>
-        <w:rPr>
-          <w:sz w:val="24"/>
-          <w:szCs w:val="24"/>
-        </w:rPr>
-      </w:pPr>
-    </w:p>
-    <w:p>
-      <w:pPr>
-        <w:pStyle w:val="Paragraphedeliste"/>
+        <w:pStyle w:val="a7"/>
+        <w:jc w:val="both"/>
+        <w:rPr>
+          <w:sz w:val="24"/>
+          <w:szCs w:val="24"/>
+        </w:rPr>
+      </w:pPr>
+    </w:p>
+    <w:p>
+      <w:pPr>
+        <w:pStyle w:val="a7"/>
         <w:jc w:val="both"/>
         <w:rPr>
           <w:sz w:val="24"/>
@@ -3567,10 +3567,10 @@
     </w:p>
     <w:tbl>
       <w:tblPr>
-        <w:tblStyle w:val="Grilledutableau"/>
+        <w:tblStyle w:val="aa"/>
         <w:tblpPr w:leftFromText="141" w:rightFromText="141" w:vertAnchor="text" w:horzAnchor="margin" w:tblpXSpec="center" w:tblpY="433"/>
         <w:tblW w:w="0" w:type="auto"/>
-        <w:tblLook w:val="04A0"/>
+        <w:tblLook w:val="04A0" w:firstRow="1" w:lastRow="0" w:firstColumn="1" w:lastColumn="0" w:noHBand="0" w:noVBand="1"/>
       </w:tblPr>
       <w:tblGrid>
         <w:gridCol w:w="8296"/>
@@ -3855,7 +3855,6 @@
               <w:framePr w:hSpace="0" w:wrap="auto" w:vAnchor="margin" w:hAnchor="text" w:xAlign="left" w:yAlign="inline"/>
             </w:pPr>
             <w:r>
-              <w:lastRenderedPageBreak/>
               <w:t xml:space="preserve">                             S</w:t>
             </w:r>
             <w:r>
@@ -4236,7 +4235,7 @@
     </w:p>
     <w:p>
       <w:pPr>
-        <w:pStyle w:val="Paragraphedeliste"/>
+        <w:pStyle w:val="a7"/>
         <w:numPr>
           <w:ilvl w:val="0"/>
           <w:numId w:val="18"/>
@@ -4257,7 +4256,7 @@
     </w:p>
     <w:p>
       <w:pPr>
-        <w:pStyle w:val="Paragraphedeliste"/>
+        <w:pStyle w:val="a7"/>
         <w:numPr>
           <w:ilvl w:val="0"/>
           <w:numId w:val="18"/>
@@ -4285,7 +4284,7 @@
     </w:p>
     <w:p>
       <w:pPr>
-        <w:pStyle w:val="Paragraphedeliste"/>
+        <w:pStyle w:val="a7"/>
         <w:jc w:val="both"/>
         <w:rPr>
           <w:sz w:val="24"/>
@@ -4389,9 +4388,9 @@
     </w:p>
     <w:tbl>
       <w:tblPr>
-        <w:tblStyle w:val="Grilledutableau"/>
+        <w:tblStyle w:val="aa"/>
         <w:tblW w:w="0" w:type="auto"/>
-        <w:tblLook w:val="04A0"/>
+        <w:tblLook w:val="04A0" w:firstRow="1" w:lastRow="0" w:firstColumn="1" w:lastColumn="0" w:noHBand="0" w:noVBand="1"/>
       </w:tblPr>
       <w:tblGrid>
         <w:gridCol w:w="8296"/>
@@ -4406,8 +4405,8 @@
               <w:pStyle w:val="source"/>
               <w:framePr w:wrap="around"/>
             </w:pPr>
-            <w:r>
-              <w:lastRenderedPageBreak/>
+            <w:bookmarkStart w:id="0" w:name="_GoBack"/>
+            <w:r>
               <w:t>Classe :EmploiTemps</w:t>
             </w:r>
           </w:p>
@@ -4902,6 +4901,7 @@
           </w:p>
         </w:tc>
       </w:tr>
+      <w:bookmarkEnd w:id="0"/>
     </w:tbl>
     <w:p/>
     <w:p>
@@ -4931,7 +4931,7 @@
       </w:pPr>
     </w:p>
     <w:sectPr>
-      <w:footerReference w:type="default" r:id="rId9"/>
+      <w:footerReference w:type="default" r:id="rId10"/>
       <w:pgSz w:w="11906" w:h="16838"/>
       <w:pgMar w:top="1417" w:right="1417" w:bottom="1417" w:left="1417" w:header="708" w:footer="708" w:gutter="0"/>
       <w:pgNumType w:start="0"/>
@@ -4944,7 +4944,7 @@
 </file>
 
 <file path=word/endnotes.xml><?xml version="1.0" encoding="utf-8"?>
-<w:endnotes xmlns:ve="http://schemas.openxmlformats.org/markup-compatibility/2006" xmlns:o="urn:schemas-microsoft-com:office:office" xmlns:r="http://schemas.openxmlformats.org/officeDocument/2006/relationships" xmlns:m="http://schemas.openxmlformats.org/officeDocument/2006/math" xmlns:v="urn:schemas-microsoft-com:vml" xmlns:wp="http://schemas.openxmlformats.org/drawingml/2006/wordprocessingDrawing" xmlns:w10="urn:schemas-microsoft-com:office:word" xmlns:w="http://schemas.openxmlformats.org/wordprocessingml/2006/main" xmlns:wne="http://schemas.microsoft.com/office/word/2006/wordml">
+<w:endnotes xmlns:wpc="http://schemas.microsoft.com/office/word/2010/wordprocessingCanvas" xmlns:mc="http://schemas.openxmlformats.org/markup-compatibility/2006" xmlns:o="urn:schemas-microsoft-com:office:office" xmlns:r="http://schemas.openxmlformats.org/officeDocument/2006/relationships" xmlns:m="http://schemas.openxmlformats.org/officeDocument/2006/math" xmlns:v="urn:schemas-microsoft-com:vml" xmlns:wp14="http://schemas.microsoft.com/office/word/2010/wordprocessingDrawing" xmlns:wp="http://schemas.openxmlformats.org/drawingml/2006/wordprocessingDrawing" xmlns:w10="urn:schemas-microsoft-com:office:word" xmlns:w="http://schemas.openxmlformats.org/wordprocessingml/2006/main" xmlns:w14="http://schemas.microsoft.com/office/word/2010/wordml" xmlns:wpg="http://schemas.microsoft.com/office/word/2010/wordprocessingGroup" xmlns:wpi="http://schemas.microsoft.com/office/word/2010/wordprocessingInk" xmlns:wne="http://schemas.microsoft.com/office/word/2006/wordml" xmlns:wps="http://schemas.microsoft.com/office/word/2010/wordprocessingShape" mc:Ignorable="w14 wp14">
   <w:endnote w:type="separator" w:id="-1">
     <w:p>
       <w:pPr>
@@ -4969,7 +4969,7 @@
 </file>
 
 <file path=word/footer1.xml><?xml version="1.0" encoding="utf-8"?>
-<w:ftr xmlns:ve="http://schemas.openxmlformats.org/markup-compatibility/2006" xmlns:o="urn:schemas-microsoft-com:office:office" xmlns:r="http://schemas.openxmlformats.org/officeDocument/2006/relationships" xmlns:m="http://schemas.openxmlformats.org/officeDocument/2006/math" xmlns:v="urn:schemas-microsoft-com:vml" xmlns:wp="http://schemas.openxmlformats.org/drawingml/2006/wordprocessingDrawing" xmlns:w10="urn:schemas-microsoft-com:office:word" xmlns:w="http://schemas.openxmlformats.org/wordprocessingml/2006/main" xmlns:wne="http://schemas.microsoft.com/office/word/2006/wordml">
+<w:ftr xmlns:wpc="http://schemas.microsoft.com/office/word/2010/wordprocessingCanvas" xmlns:mc="http://schemas.openxmlformats.org/markup-compatibility/2006" xmlns:o="urn:schemas-microsoft-com:office:office" xmlns:r="http://schemas.openxmlformats.org/officeDocument/2006/relationships" xmlns:m="http://schemas.openxmlformats.org/officeDocument/2006/math" xmlns:v="urn:schemas-microsoft-com:vml" xmlns:wp14="http://schemas.microsoft.com/office/word/2010/wordprocessingDrawing" xmlns:wp="http://schemas.openxmlformats.org/drawingml/2006/wordprocessingDrawing" xmlns:w10="urn:schemas-microsoft-com:office:word" xmlns:w="http://schemas.openxmlformats.org/wordprocessingml/2006/main" xmlns:w14="http://schemas.microsoft.com/office/word/2010/wordml" xmlns:wpg="http://schemas.microsoft.com/office/word/2010/wordprocessingGroup" xmlns:wpi="http://schemas.microsoft.com/office/word/2010/wordprocessingInk" xmlns:wne="http://schemas.microsoft.com/office/word/2006/wordml" xmlns:wps="http://schemas.microsoft.com/office/word/2010/wordprocessingShape" mc:Ignorable="w14 wp14">
   <w:sdt>
     <w:sdtPr>
       <w:id w:val="12124653"/>
@@ -4978,10 +4978,11 @@
         <w:docPartUnique/>
       </w:docPartObj>
     </w:sdtPr>
+    <w:sdtEndPr/>
     <w:sdtContent>
       <w:p>
         <w:pPr>
-          <w:pStyle w:val="Pieddepage"/>
+          <w:pStyle w:val="a9"/>
         </w:pPr>
         <w:r>
           <w:rPr>
@@ -5012,23 +5013,38 @@
               </v:handles>
               <o:complex v:ext="view"/>
             </v:shapetype>
-            <v:shape id="_x0000_s5123" type="#_x0000_t65" style="position:absolute;margin-left:0;margin-top:664.5pt;width:29pt;height:21.6pt;z-index:251660288;mso-top-percent:70;mso-position-horizontal:left;mso-position-horizontal-relative:right-margin-area;mso-position-vertical-relative:bottom-margin-area;mso-top-percent:70" o:allowincell="f" adj="14135" strokecolor="gray [1629]" strokeweight=".25pt">
-              <v:textbox style="mso-next-textbox:#_x0000_s5123">
+            <v:shape id="_x0000_s2051" type="#_x0000_t65" style="position:absolute;margin-left:0;margin-top:664.5pt;width:29pt;height:21.6pt;z-index:251660288;mso-top-percent:70;mso-position-horizontal:left;mso-position-horizontal-relative:right-margin-area;mso-position-vertical-relative:bottom-margin-area;mso-top-percent:70" o:allowincell="f" adj="14135" strokecolor="gray [1629]" strokeweight=".25pt">
+              <v:textbox style="mso-next-textbox:#_x0000_s2051">
                 <w:txbxContent>
                   <w:p>
                     <w:pPr>
                       <w:jc w:val="center"/>
                     </w:pPr>
-                    <w:fldSimple w:instr=" PAGE    \* MERGEFORMAT ">
-                      <w:r>
-                        <w:rPr>
-                          <w:noProof/>
-                          <w:sz w:val="16"/>
-                          <w:szCs w:val="16"/>
-                        </w:rPr>
-                        <w:t>8</w:t>
-                      </w:r>
-                    </w:fldSimple>
+                    <w:r>
+                      <w:fldChar w:fldCharType="begin"/>
+                    </w:r>
+                    <w:r>
+                      <w:instrText xml:space="preserve"> PAGE    \* MERGEFORMAT </w:instrText>
+                    </w:r>
+                    <w:r>
+                      <w:fldChar w:fldCharType="separate"/>
+                    </w:r>
+                    <w:r>
+                      <w:rPr>
+                        <w:noProof/>
+                        <w:sz w:val="16"/>
+                        <w:szCs w:val="16"/>
+                      </w:rPr>
+                      <w:t>9</w:t>
+                    </w:r>
+                    <w:r>
+                      <w:rPr>
+                        <w:noProof/>
+                        <w:sz w:val="16"/>
+                        <w:szCs w:val="16"/>
+                      </w:rPr>
+                      <w:fldChar w:fldCharType="end"/>
+                    </w:r>
                   </w:p>
                 </w:txbxContent>
               </v:textbox>
@@ -5043,7 +5059,7 @@
 </file>
 
 <file path=word/footnotes.xml><?xml version="1.0" encoding="utf-8"?>
-<w:footnotes xmlns:ve="http://schemas.openxmlformats.org/markup-compatibility/2006" xmlns:o="urn:schemas-microsoft-com:office:office" xmlns:r="http://schemas.openxmlformats.org/officeDocument/2006/relationships" xmlns:m="http://schemas.openxmlformats.org/officeDocument/2006/math" xmlns:v="urn:schemas-microsoft-com:vml" xmlns:wp="http://schemas.openxmlformats.org/drawingml/2006/wordprocessingDrawing" xmlns:w10="urn:schemas-microsoft-com:office:word" xmlns:w="http://schemas.openxmlformats.org/wordprocessingml/2006/main" xmlns:wne="http://schemas.microsoft.com/office/word/2006/wordml">
+<w:footnotes xmlns:wpc="http://schemas.microsoft.com/office/word/2010/wordprocessingCanvas" xmlns:mc="http://schemas.openxmlformats.org/markup-compatibility/2006" xmlns:o="urn:schemas-microsoft-com:office:office" xmlns:r="http://schemas.openxmlformats.org/officeDocument/2006/relationships" xmlns:m="http://schemas.openxmlformats.org/officeDocument/2006/math" xmlns:v="urn:schemas-microsoft-com:vml" xmlns:wp14="http://schemas.microsoft.com/office/word/2010/wordprocessingDrawing" xmlns:wp="http://schemas.openxmlformats.org/drawingml/2006/wordprocessingDrawing" xmlns:w10="urn:schemas-microsoft-com:office:word" xmlns:w="http://schemas.openxmlformats.org/wordprocessingml/2006/main" xmlns:w14="http://schemas.microsoft.com/office/word/2010/wordml" xmlns:wpg="http://schemas.microsoft.com/office/word/2010/wordprocessingGroup" xmlns:wpi="http://schemas.microsoft.com/office/word/2010/wordprocessingInk" xmlns:wne="http://schemas.microsoft.com/office/word/2006/wordml" xmlns:wps="http://schemas.microsoft.com/office/word/2010/wordprocessingShape" mc:Ignorable="w14 wp14">
   <w:footnote w:type="separator" w:id="-1">
     <w:p>
       <w:pPr>
@@ -5068,7 +5084,7 @@
 </file>
 
 <file path=word/numbering.xml><?xml version="1.0" encoding="utf-8"?>
-<w:numbering xmlns:ve="http://schemas.openxmlformats.org/markup-compatibility/2006" xmlns:o="urn:schemas-microsoft-com:office:office" xmlns:r="http://schemas.openxmlformats.org/officeDocument/2006/relationships" xmlns:m="http://schemas.openxmlformats.org/officeDocument/2006/math" xmlns:v="urn:schemas-microsoft-com:vml" xmlns:wp="http://schemas.openxmlformats.org/drawingml/2006/wordprocessingDrawing" xmlns:w10="urn:schemas-microsoft-com:office:word" xmlns:w="http://schemas.openxmlformats.org/wordprocessingml/2006/main" xmlns:wne="http://schemas.microsoft.com/office/word/2006/wordml">
+<w:numbering xmlns:wpc="http://schemas.microsoft.com/office/word/2010/wordprocessingCanvas" xmlns:mc="http://schemas.openxmlformats.org/markup-compatibility/2006" xmlns:o="urn:schemas-microsoft-com:office:office" xmlns:r="http://schemas.openxmlformats.org/officeDocument/2006/relationships" xmlns:m="http://schemas.openxmlformats.org/officeDocument/2006/math" xmlns:v="urn:schemas-microsoft-com:vml" xmlns:wp14="http://schemas.microsoft.com/office/word/2010/wordprocessingDrawing" xmlns:wp="http://schemas.openxmlformats.org/drawingml/2006/wordprocessingDrawing" xmlns:w10="urn:schemas-microsoft-com:office:word" xmlns:w="http://schemas.openxmlformats.org/wordprocessingml/2006/main" xmlns:w14="http://schemas.microsoft.com/office/word/2010/wordml" xmlns:wpg="http://schemas.microsoft.com/office/word/2010/wordprocessingGroup" xmlns:wpi="http://schemas.microsoft.com/office/word/2010/wordprocessingInk" xmlns:wne="http://schemas.microsoft.com/office/word/2006/wordml" xmlns:wps="http://schemas.microsoft.com/office/word/2010/wordprocessingShape" mc:Ignorable="w14 wp14">
   <w:numPicBullet w:numPicBulletId="0">
     <w:pict>
       <v:shapetype id="_x0000_t75" coordsize="21600,21600" o:spt="75" o:preferrelative="t" path="m@4@5l@4@11@9@11@9@5xe" filled="f" stroked="f">
@@ -5090,7 +5106,7 @@
         <v:path o:extrusionok="f" gradientshapeok="t" o:connecttype="rect"/>
         <o:lock v:ext="edit" aspectratio="t"/>
       </v:shapetype>
-      <v:shape id="_x0000_i1070" type="#_x0000_t75" style="width:11.25pt;height:11.25pt" o:bullet="t">
+      <v:shape id="_x0000_i1055" type="#_x0000_t75" style="width:11.25pt;height:11.25pt" o:bullet="t">
         <v:imagedata r:id="rId1" o:title="mso6454"/>
       </v:shape>
     </w:pict>
@@ -6920,11 +6936,11 @@
 </file>
 
 <file path=word/styles.xml><?xml version="1.0" encoding="utf-8"?>
-<w:styles xmlns:r="http://schemas.openxmlformats.org/officeDocument/2006/relationships" xmlns:w="http://schemas.openxmlformats.org/wordprocessingml/2006/main">
+<w:styles xmlns:mc="http://schemas.openxmlformats.org/markup-compatibility/2006" xmlns:r="http://schemas.openxmlformats.org/officeDocument/2006/relationships" xmlns:w="http://schemas.openxmlformats.org/wordprocessingml/2006/main" xmlns:w14="http://schemas.microsoft.com/office/word/2010/wordml" mc:Ignorable="w14">
   <w:docDefaults>
     <w:rPrDefault>
       <w:rPr>
-        <w:rFonts w:asciiTheme="minorHAnsi" w:eastAsiaTheme="minorHAnsi" w:hAnsiTheme="minorHAnsi" w:cstheme="minorBidi"/>
+        <w:rFonts w:asciiTheme="minorHAnsi" w:eastAsiaTheme="minorEastAsia" w:hAnsiTheme="minorHAnsi" w:cstheme="minorBidi"/>
         <w:sz w:val="22"/>
         <w:szCs w:val="22"/>
         <w:lang w:val="fr-FR" w:eastAsia="en-US" w:bidi="ar-SA"/>
@@ -7075,23 +7091,22 @@
     <w:lsdException w:name="Bibliography" w:uiPriority="37"/>
     <w:lsdException w:name="TOC Heading" w:uiPriority="39" w:qFormat="1"/>
   </w:latentStyles>
-  <w:style w:type="paragraph" w:default="1" w:styleId="Normal">
+  <w:style w:type="paragraph" w:default="1" w:styleId="a">
     <w:name w:val="Normal"/>
     <w:qFormat/>
     <w:rsid w:val="004F3C86"/>
   </w:style>
-  <w:style w:type="character" w:default="1" w:styleId="Policepardfaut">
+  <w:style w:type="character" w:default="1" w:styleId="a0">
     <w:name w:val="Default Paragraph Font"/>
     <w:uiPriority w:val="1"/>
     <w:semiHidden/>
     <w:unhideWhenUsed/>
   </w:style>
-  <w:style w:type="table" w:default="1" w:styleId="TableauNormal">
+  <w:style w:type="table" w:default="1" w:styleId="a1">
     <w:name w:val="Normal Table"/>
     <w:uiPriority w:val="99"/>
     <w:semiHidden/>
     <w:unhideWhenUsed/>
-    <w:qFormat/>
     <w:tblPr>
       <w:tblInd w:w="0" w:type="dxa"/>
       <w:tblCellMar>
@@ -7102,16 +7117,16 @@
       </w:tblCellMar>
     </w:tblPr>
   </w:style>
-  <w:style w:type="numbering" w:default="1" w:styleId="Aucuneliste">
+  <w:style w:type="numbering" w:default="1" w:styleId="a2">
     <w:name w:val="No List"/>
     <w:uiPriority w:val="99"/>
     <w:semiHidden/>
     <w:unhideWhenUsed/>
   </w:style>
-  <w:style w:type="paragraph" w:styleId="Textedebulles">
+  <w:style w:type="paragraph" w:styleId="a3">
     <w:name w:val="Balloon Text"/>
-    <w:basedOn w:val="Normal"/>
-    <w:link w:val="TextedebullesCar"/>
+    <w:basedOn w:val="a"/>
+    <w:link w:val="Char"/>
     <w:uiPriority w:val="99"/>
     <w:semiHidden/>
     <w:unhideWhenUsed/>
@@ -7125,10 +7140,10 @@
       <w:szCs w:val="16"/>
     </w:rPr>
   </w:style>
-  <w:style w:type="character" w:customStyle="1" w:styleId="TextedebullesCar">
-    <w:name w:val="Texte de bulles Car"/>
-    <w:basedOn w:val="Policepardfaut"/>
-    <w:link w:val="Textedebulles"/>
+  <w:style w:type="character" w:customStyle="1" w:styleId="Char">
+    <w:name w:val="批注框文本 Char"/>
+    <w:basedOn w:val="a0"/>
+    <w:link w:val="a3"/>
     <w:uiPriority w:val="99"/>
     <w:semiHidden/>
     <w:rsid w:val="004431A7"/>
@@ -7138,9 +7153,9 @@
       <w:szCs w:val="16"/>
     </w:rPr>
   </w:style>
-  <w:style w:type="paragraph" w:styleId="NormalWeb">
+  <w:style w:type="paragraph" w:styleId="a4">
     <w:name w:val="Normal (Web)"/>
-    <w:basedOn w:val="Normal"/>
+    <w:basedOn w:val="a"/>
     <w:uiPriority w:val="99"/>
     <w:semiHidden/>
     <w:unhideWhenUsed/>
@@ -7155,11 +7170,11 @@
       <w:lang w:eastAsia="fr-FR"/>
     </w:rPr>
   </w:style>
-  <w:style w:type="paragraph" w:styleId="Titre">
+  <w:style w:type="paragraph" w:styleId="a5">
     <w:name w:val="Title"/>
-    <w:basedOn w:val="Normal"/>
-    <w:next w:val="Normal"/>
-    <w:link w:val="TitreCar"/>
+    <w:basedOn w:val="a"/>
+    <w:next w:val="a"/>
+    <w:link w:val="Char0"/>
     <w:uiPriority w:val="10"/>
     <w:qFormat/>
     <w:rsid w:val="00C167F0"/>
@@ -7179,10 +7194,10 @@
       <w:szCs w:val="52"/>
     </w:rPr>
   </w:style>
-  <w:style w:type="character" w:customStyle="1" w:styleId="TitreCar">
-    <w:name w:val="Titre Car"/>
-    <w:basedOn w:val="Policepardfaut"/>
-    <w:link w:val="Titre"/>
+  <w:style w:type="character" w:customStyle="1" w:styleId="Char0">
+    <w:name w:val="标题 Char"/>
+    <w:basedOn w:val="a0"/>
+    <w:link w:val="a5"/>
     <w:uiPriority w:val="10"/>
     <w:rsid w:val="00C167F0"/>
     <w:rPr>
@@ -7194,11 +7209,11 @@
       <w:szCs w:val="52"/>
     </w:rPr>
   </w:style>
-  <w:style w:type="paragraph" w:styleId="Sous-titre">
+  <w:style w:type="paragraph" w:styleId="a6">
     <w:name w:val="Subtitle"/>
-    <w:basedOn w:val="Normal"/>
-    <w:next w:val="Normal"/>
-    <w:link w:val="Sous-titreCar"/>
+    <w:basedOn w:val="a"/>
+    <w:next w:val="a"/>
+    <w:link w:val="Char1"/>
     <w:uiPriority w:val="11"/>
     <w:qFormat/>
     <w:rsid w:val="00253263"/>
@@ -7217,10 +7232,10 @@
       <w:szCs w:val="24"/>
     </w:rPr>
   </w:style>
-  <w:style w:type="character" w:customStyle="1" w:styleId="Sous-titreCar">
-    <w:name w:val="Sous-titre Car"/>
-    <w:basedOn w:val="Policepardfaut"/>
-    <w:link w:val="Sous-titre"/>
+  <w:style w:type="character" w:customStyle="1" w:styleId="Char1">
+    <w:name w:val="副标题 Char"/>
+    <w:basedOn w:val="a0"/>
+    <w:link w:val="a6"/>
     <w:uiPriority w:val="11"/>
     <w:rsid w:val="00253263"/>
     <w:rPr>
@@ -7233,9 +7248,9 @@
       <w:szCs w:val="24"/>
     </w:rPr>
   </w:style>
-  <w:style w:type="paragraph" w:styleId="Paragraphedeliste">
+  <w:style w:type="paragraph" w:styleId="a7">
     <w:name w:val="List Paragraph"/>
-    <w:basedOn w:val="Normal"/>
+    <w:basedOn w:val="a"/>
     <w:uiPriority w:val="34"/>
     <w:qFormat/>
     <w:rsid w:val="007B78B0"/>
@@ -7254,24 +7269,24 @@
       <w:textAlignment w:val="baseline"/>
     </w:pPr>
     <w:rPr>
-      <w:rFonts w:ascii="Calibri" w:eastAsia="SimSun" w:hAnsi="Calibri" w:cs="Calibri"/>
+      <w:rFonts w:ascii="Calibri" w:eastAsia="宋体" w:hAnsi="Calibri" w:cs="Calibri"/>
       <w:kern w:val="3"/>
     </w:rPr>
   </w:style>
   <w:style w:type="character" w:customStyle="1" w:styleId="StandardCar">
     <w:name w:val="Standard Car"/>
-    <w:basedOn w:val="Policepardfaut"/>
+    <w:basedOn w:val="a0"/>
     <w:link w:val="Standard"/>
     <w:rsid w:val="00033B6C"/>
     <w:rPr>
-      <w:rFonts w:ascii="Calibri" w:eastAsia="SimSun" w:hAnsi="Calibri" w:cs="Calibri"/>
+      <w:rFonts w:ascii="Calibri" w:eastAsia="宋体" w:hAnsi="Calibri" w:cs="Calibri"/>
       <w:kern w:val="3"/>
     </w:rPr>
   </w:style>
-  <w:style w:type="paragraph" w:styleId="En-tte">
+  <w:style w:type="paragraph" w:styleId="a8">
     <w:name w:val="header"/>
-    <w:basedOn w:val="Normal"/>
-    <w:link w:val="En-tteCar"/>
+    <w:basedOn w:val="a"/>
+    <w:link w:val="Char2"/>
     <w:uiPriority w:val="99"/>
     <w:semiHidden/>
     <w:unhideWhenUsed/>
@@ -7284,18 +7299,18 @@
       <w:spacing w:after="0" w:line="240" w:lineRule="auto"/>
     </w:pPr>
   </w:style>
-  <w:style w:type="character" w:customStyle="1" w:styleId="En-tteCar">
-    <w:name w:val="En-tête Car"/>
-    <w:basedOn w:val="Policepardfaut"/>
-    <w:link w:val="En-tte"/>
+  <w:style w:type="character" w:customStyle="1" w:styleId="Char2">
+    <w:name w:val="页眉 Char"/>
+    <w:basedOn w:val="a0"/>
+    <w:link w:val="a8"/>
     <w:uiPriority w:val="99"/>
     <w:semiHidden/>
     <w:rsid w:val="00A6085C"/>
   </w:style>
-  <w:style w:type="paragraph" w:styleId="Pieddepage">
+  <w:style w:type="paragraph" w:styleId="a9">
     <w:name w:val="footer"/>
-    <w:basedOn w:val="Normal"/>
-    <w:link w:val="PieddepageCar"/>
+    <w:basedOn w:val="a"/>
+    <w:link w:val="Char3"/>
     <w:uiPriority w:val="99"/>
     <w:semiHidden/>
     <w:unhideWhenUsed/>
@@ -7308,17 +7323,17 @@
       <w:spacing w:after="0" w:line="240" w:lineRule="auto"/>
     </w:pPr>
   </w:style>
-  <w:style w:type="character" w:customStyle="1" w:styleId="PieddepageCar">
-    <w:name w:val="Pied de page Car"/>
-    <w:basedOn w:val="Policepardfaut"/>
-    <w:link w:val="Pieddepage"/>
+  <w:style w:type="character" w:customStyle="1" w:styleId="Char3">
+    <w:name w:val="页脚 Char"/>
+    <w:basedOn w:val="a0"/>
+    <w:link w:val="a9"/>
     <w:uiPriority w:val="99"/>
     <w:semiHidden/>
     <w:rsid w:val="00A6085C"/>
   </w:style>
   <w:style w:type="paragraph" w:customStyle="1" w:styleId="Textbody">
     <w:name w:val="Text body"/>
-    <w:basedOn w:val="Normal"/>
+    <w:basedOn w:val="a"/>
     <w:rsid w:val="009B27FF"/>
     <w:pPr>
       <w:widowControl w:val="0"/>
@@ -7335,9 +7350,9 @@
       <w:lang w:eastAsia="ja-JP" w:bidi="fa-IR"/>
     </w:rPr>
   </w:style>
-  <w:style w:type="table" w:styleId="Grilledutableau">
+  <w:style w:type="table" w:styleId="aa">
     <w:name w:val="Table Grid"/>
-    <w:basedOn w:val="TableauNormal"/>
+    <w:basedOn w:val="a1"/>
     <w:uiPriority w:val="39"/>
     <w:rsid w:val="00D1320D"/>
     <w:pPr>
@@ -7363,7 +7378,7 @@
   </w:style>
   <w:style w:type="paragraph" w:customStyle="1" w:styleId="source">
     <w:name w:val="source"/>
-    <w:basedOn w:val="Normal"/>
+    <w:basedOn w:val="a"/>
     <w:link w:val="sourceChar"/>
     <w:autoRedefine/>
     <w:qFormat/>
@@ -7384,7 +7399,7 @@
   </w:style>
   <w:style w:type="character" w:customStyle="1" w:styleId="sourceChar">
     <w:name w:val="source Char"/>
-    <w:basedOn w:val="Policepardfaut"/>
+    <w:basedOn w:val="a0"/>
     <w:link w:val="source"/>
     <w:rsid w:val="00E95E6D"/>
     <w:rPr>
@@ -7395,6 +7410,197 @@
       <w:szCs w:val="24"/>
       <w:lang w:eastAsia="zh-CN"/>
     </w:rPr>
+  </w:style>
+</w:styles>
+</file>
+
+<file path=word/stylesWithEffects.xml><?xml version="1.0" encoding="utf-8"?>
+<w:styles xmlns:wpc="http://schemas.microsoft.com/office/word/2010/wordprocessingCanvas" xmlns:mc="http://schemas.openxmlformats.org/markup-compatibility/2006" xmlns:o="urn:schemas-microsoft-com:office:office" xmlns:r="http://schemas.openxmlformats.org/officeDocument/2006/relationships" xmlns:m="http://schemas.openxmlformats.org/officeDocument/2006/math" xmlns:v="urn:schemas-microsoft-com:vml" xmlns:wp14="http://schemas.microsoft.com/office/word/2010/wordprocessingDrawing" xmlns:wp="http://schemas.openxmlformats.org/drawingml/2006/wordprocessingDrawing" xmlns:w10="urn:schemas-microsoft-com:office:word" xmlns:w="http://schemas.openxmlformats.org/wordprocessingml/2006/main" xmlns:w14="http://schemas.microsoft.com/office/word/2010/wordml" xmlns:wpg="http://schemas.microsoft.com/office/word/2010/wordprocessingGroup" xmlns:wpi="http://schemas.microsoft.com/office/word/2010/wordprocessingInk" xmlns:wne="http://schemas.microsoft.com/office/word/2006/wordml" xmlns:wps="http://schemas.microsoft.com/office/word/2010/wordprocessingShape" mc:Ignorable="w14 wp14">
+  <w:docDefaults>
+    <w:rPrDefault>
+      <w:rPr>
+        <w:rFonts w:asciiTheme="minorHAnsi" w:eastAsiaTheme="minorEastAsia" w:hAnsiTheme="minorHAnsi" w:cstheme="minorBidi"/>
+        <w:kern w:val="2"/>
+        <w:sz w:val="21"/>
+        <w:szCs w:val="22"/>
+        <w:lang w:val="en-US" w:eastAsia="zh-CN" w:bidi="ar-SA"/>
+      </w:rPr>
+    </w:rPrDefault>
+    <w:pPrDefault/>
+  </w:docDefaults>
+  <w:latentStyles w:defLockedState="0" w:defUIPriority="99" w:defSemiHidden="1" w:defUnhideWhenUsed="1" w:defQFormat="0" w:count="267">
+    <w:lsdException w:name="Normal" w:semiHidden="0" w:uiPriority="0" w:unhideWhenUsed="0" w:qFormat="1"/>
+    <w:lsdException w:name="heading 1" w:semiHidden="0" w:uiPriority="9" w:unhideWhenUsed="0" w:qFormat="1"/>
+    <w:lsdException w:name="heading 2" w:uiPriority="9" w:qFormat="1"/>
+    <w:lsdException w:name="heading 3" w:uiPriority="9" w:qFormat="1"/>
+    <w:lsdException w:name="heading 4" w:uiPriority="9" w:qFormat="1"/>
+    <w:lsdException w:name="heading 5" w:uiPriority="9" w:qFormat="1"/>
+    <w:lsdException w:name="heading 6" w:uiPriority="9" w:qFormat="1"/>
+    <w:lsdException w:name="heading 7" w:uiPriority="9" w:qFormat="1"/>
+    <w:lsdException w:name="heading 8" w:uiPriority="9" w:qFormat="1"/>
+    <w:lsdException w:name="heading 9" w:uiPriority="9" w:qFormat="1"/>
+    <w:lsdException w:name="toc 1" w:uiPriority="39"/>
+    <w:lsdException w:name="toc 2" w:uiPriority="39"/>
+    <w:lsdException w:name="toc 3" w:uiPriority="39"/>
+    <w:lsdException w:name="toc 4" w:uiPriority="39"/>
+    <w:lsdException w:name="toc 5" w:uiPriority="39"/>
+    <w:lsdException w:name="toc 6" w:uiPriority="39"/>
+    <w:lsdException w:name="toc 7" w:uiPriority="39"/>
+    <w:lsdException w:name="toc 8" w:uiPriority="39"/>
+    <w:lsdException w:name="toc 9" w:uiPriority="39"/>
+    <w:lsdException w:name="caption" w:uiPriority="35" w:qFormat="1"/>
+    <w:lsdException w:name="Title" w:semiHidden="0" w:uiPriority="10" w:unhideWhenUsed="0" w:qFormat="1"/>
+    <w:lsdException w:name="Default Paragraph Font" w:uiPriority="1"/>
+    <w:lsdException w:name="Subtitle" w:semiHidden="0" w:uiPriority="11" w:unhideWhenUsed="0" w:qFormat="1"/>
+    <w:lsdException w:name="Strong" w:semiHidden="0" w:uiPriority="22" w:unhideWhenUsed="0" w:qFormat="1"/>
+    <w:lsdException w:name="Emphasis" w:semiHidden="0" w:uiPriority="20" w:unhideWhenUsed="0" w:qFormat="1"/>
+    <w:lsdException w:name="Table Grid" w:semiHidden="0" w:uiPriority="59" w:unhideWhenUsed="0"/>
+    <w:lsdException w:name="Placeholder Text" w:unhideWhenUsed="0"/>
+    <w:lsdException w:name="No Spacing" w:semiHidden="0" w:uiPriority="1" w:unhideWhenUsed="0" w:qFormat="1"/>
+    <w:lsdException w:name="Light Shading" w:semiHidden="0" w:uiPriority="60" w:unhideWhenUsed="0"/>
+    <w:lsdException w:name="Light List" w:semiHidden="0" w:uiPriority="61" w:unhideWhenUsed="0"/>
+    <w:lsdException w:name="Light Grid" w:semiHidden="0" w:uiPriority="62" w:unhideWhenUsed="0"/>
+    <w:lsdException w:name="Medium Shading 1" w:semiHidden="0" w:uiPriority="63" w:unhideWhenUsed="0"/>
+    <w:lsdException w:name="Medium Shading 2" w:semiHidden="0" w:uiPriority="64" w:unhideWhenUsed="0"/>
+    <w:lsdException w:name="Medium List 1" w:semiHidden="0" w:uiPriority="65" w:unhideWhenUsed="0"/>
+    <w:lsdException w:name="Medium List 2" w:semiHidden="0" w:uiPriority="66" w:unhideWhenUsed="0"/>
+    <w:lsdException w:name="Medium Grid 1" w:semiHidden="0" w:uiPriority="67" w:unhideWhenUsed="0"/>
+    <w:lsdException w:name="Medium Grid 2" w:semiHidden="0" w:uiPriority="68" w:unhideWhenUsed="0"/>
+    <w:lsdException w:name="Medium Grid 3" w:semiHidden="0" w:uiPriority="69" w:unhideWhenUsed="0"/>
+    <w:lsdException w:name="Dark List" w:semiHidden="0" w:uiPriority="70" w:unhideWhenUsed="0"/>
+    <w:lsdException w:name="Colorful Shading" w:semiHidden="0" w:uiPriority="71" w:unhideWhenUsed="0"/>
+    <w:lsdException w:name="Colorful List" w:semiHidden="0" w:uiPriority="72" w:unhideWhenUsed="0"/>
+    <w:lsdException w:name="Colorful Grid" w:semiHidden="0" w:uiPriority="73" w:unhideWhenUsed="0"/>
+    <w:lsdException w:name="Light Shading Accent 1" w:semiHidden="0" w:uiPriority="60" w:unhideWhenUsed="0"/>
+    <w:lsdException w:name="Light List Accent 1" w:semiHidden="0" w:uiPriority="61" w:unhideWhenUsed="0"/>
+    <w:lsdException w:name="Light Grid Accent 1" w:semiHidden="0" w:uiPriority="62" w:unhideWhenUsed="0"/>
+    <w:lsdException w:name="Medium Shading 1 Accent 1" w:semiHidden="0" w:uiPriority="63" w:unhideWhenUsed="0"/>
+    <w:lsdException w:name="Medium Shading 2 Accent 1" w:semiHidden="0" w:uiPriority="64" w:unhideWhenUsed="0"/>
+    <w:lsdException w:name="Medium List 1 Accent 1" w:semiHidden="0" w:uiPriority="65" w:unhideWhenUsed="0"/>
+    <w:lsdException w:name="Revision" w:unhideWhenUsed="0"/>
+    <w:lsdException w:name="List Paragraph" w:semiHidden="0" w:uiPriority="34" w:unhideWhenUsed="0" w:qFormat="1"/>
+    <w:lsdException w:name="Quote" w:semiHidden="0" w:uiPriority="29" w:unhideWhenUsed="0" w:qFormat="1"/>
+    <w:lsdException w:name="Intense Quote" w:semiHidden="0" w:uiPriority="30" w:unhideWhenUsed="0" w:qFormat="1"/>
+    <w:lsdException w:name="Medium List 2 Accent 1" w:semiHidden="0" w:uiPriority="66" w:unhideWhenUsed="0"/>
+    <w:lsdException w:name="Medium Grid 1 Accent 1" w:semiHidden="0" w:uiPriority="67" w:unhideWhenUsed="0"/>
+    <w:lsdException w:name="Medium Grid 2 Accent 1" w:semiHidden="0" w:uiPriority="68" w:unhideWhenUsed="0"/>
+    <w:lsdException w:name="Medium Grid 3 Accent 1" w:semiHidden="0" w:uiPriority="69" w:unhideWhenUsed="0"/>
+    <w:lsdException w:name="Dark List Accent 1" w:semiHidden="0" w:uiPriority="70" w:unhideWhenUsed="0"/>
+    <w:lsdException w:name="Colorful Shading Accent 1" w:semiHidden="0" w:uiPriority="71" w:unhideWhenUsed="0"/>
+    <w:lsdException w:name="Colorful List Accent 1" w:semiHidden="0" w:uiPriority="72" w:unhideWhenUsed="0"/>
+    <w:lsdException w:name="Colorful Grid Accent 1" w:semiHidden="0" w:uiPriority="73" w:unhideWhenUsed="0"/>
+    <w:lsdException w:name="Light Shading Accent 2" w:semiHidden="0" w:uiPriority="60" w:unhideWhenUsed="0"/>
+    <w:lsdException w:name="Light List Accent 2" w:semiHidden="0" w:uiPriority="61" w:unhideWhenUsed="0"/>
+    <w:lsdException w:name="Light Grid Accent 2" w:semiHidden="0" w:uiPriority="62" w:unhideWhenUsed="0"/>
+    <w:lsdException w:name="Medium Shading 1 Accent 2" w:semiHidden="0" w:uiPriority="63" w:unhideWhenUsed="0"/>
+    <w:lsdException w:name="Medium Shading 2 Accent 2" w:semiHidden="0" w:uiPriority="64" w:unhideWhenUsed="0"/>
+    <w:lsdException w:name="Medium List 1 Accent 2" w:semiHidden="0" w:uiPriority="65" w:unhideWhenUsed="0"/>
+    <w:lsdException w:name="Medium List 2 Accent 2" w:semiHidden="0" w:uiPriority="66" w:unhideWhenUsed="0"/>
+    <w:lsdException w:name="Medium Grid 1 Accent 2" w:semiHidden="0" w:uiPriority="67" w:unhideWhenUsed="0"/>
+    <w:lsdException w:name="Medium Grid 2 Accent 2" w:semiHidden="0" w:uiPriority="68" w:unhideWhenUsed="0"/>
+    <w:lsdException w:name="Medium Grid 3 Accent 2" w:semiHidden="0" w:uiPriority="69" w:unhideWhenUsed="0"/>
+    <w:lsdException w:name="Dark List Accent 2" w:semiHidden="0" w:uiPriority="70" w:unhideWhenUsed="0"/>
+    <w:lsdException w:name="Colorful Shading Accent 2" w:semiHidden="0" w:uiPriority="71" w:unhideWhenUsed="0"/>
+    <w:lsdException w:name="Colorful List Accent 2" w:semiHidden="0" w:uiPriority="72" w:unhideWhenUsed="0"/>
+    <w:lsdException w:name="Colorful Grid Accent 2" w:semiHidden="0" w:uiPriority="73" w:unhideWhenUsed="0"/>
+    <w:lsdException w:name="Light Shading Accent 3" w:semiHidden="0" w:uiPriority="60" w:unhideWhenUsed="0"/>
+    <w:lsdException w:name="Light List Accent 3" w:semiHidden="0" w:uiPriority="61" w:unhideWhenUsed="0"/>
+    <w:lsdException w:name="Light Grid Accent 3" w:semiHidden="0" w:uiPriority="62" w:unhideWhenUsed="0"/>
+    <w:lsdException w:name="Medium Shading 1 Accent 3" w:semiHidden="0" w:uiPriority="63" w:unhideWhenUsed="0"/>
+    <w:lsdException w:name="Medium Shading 2 Accent 3" w:semiHidden="0" w:uiPriority="64" w:unhideWhenUsed="0"/>
+    <w:lsdException w:name="Medium List 1 Accent 3" w:semiHidden="0" w:uiPriority="65" w:unhideWhenUsed="0"/>
+    <w:lsdException w:name="Medium List 2 Accent 3" w:semiHidden="0" w:uiPriority="66" w:unhideWhenUsed="0"/>
+    <w:lsdException w:name="Medium Grid 1 Accent 3" w:semiHidden="0" w:uiPriority="67" w:unhideWhenUsed="0"/>
+    <w:lsdException w:name="Medium Grid 2 Accent 3" w:semiHidden="0" w:uiPriority="68" w:unhideWhenUsed="0"/>
+    <w:lsdException w:name="Medium Grid 3 Accent 3" w:semiHidden="0" w:uiPriority="69" w:unhideWhenUsed="0"/>
+    <w:lsdException w:name="Dark List Accent 3" w:semiHidden="0" w:uiPriority="70" w:unhideWhenUsed="0"/>
+    <w:lsdException w:name="Colorful Shading Accent 3" w:semiHidden="0" w:uiPriority="71" w:unhideWhenUsed="0"/>
+    <w:lsdException w:name="Colorful List Accent 3" w:semiHidden="0" w:uiPriority="72" w:unhideWhenUsed="0"/>
+    <w:lsdException w:name="Colorful Grid Accent 3" w:semiHidden="0" w:uiPriority="73" w:unhideWhenUsed="0"/>
+    <w:lsdException w:name="Light Shading Accent 4" w:semiHidden="0" w:uiPriority="60" w:unhideWhenUsed="0"/>
+    <w:lsdException w:name="Light List Accent 4" w:semiHidden="0" w:uiPriority="61" w:unhideWhenUsed="0"/>
+    <w:lsdException w:name="Light Grid Accent 4" w:semiHidden="0" w:uiPriority="62" w:unhideWhenUsed="0"/>
+    <w:lsdException w:name="Medium Shading 1 Accent 4" w:semiHidden="0" w:uiPriority="63" w:unhideWhenUsed="0"/>
+    <w:lsdException w:name="Medium Shading 2 Accent 4" w:semiHidden="0" w:uiPriority="64" w:unhideWhenUsed="0"/>
+    <w:lsdException w:name="Medium List 1 Accent 4" w:semiHidden="0" w:uiPriority="65" w:unhideWhenUsed="0"/>
+    <w:lsdException w:name="Medium List 2 Accent 4" w:semiHidden="0" w:uiPriority="66" w:unhideWhenUsed="0"/>
+    <w:lsdException w:name="Medium Grid 1 Accent 4" w:semiHidden="0" w:uiPriority="67" w:unhideWhenUsed="0"/>
+    <w:lsdException w:name="Medium Grid 2 Accent 4" w:semiHidden="0" w:uiPriority="68" w:unhideWhenUsed="0"/>
+    <w:lsdException w:name="Medium Grid 3 Accent 4" w:semiHidden="0" w:uiPriority="69" w:unhideWhenUsed="0"/>
+    <w:lsdException w:name="Dark List Accent 4" w:semiHidden="0" w:uiPriority="70" w:unhideWhenUsed="0"/>
+    <w:lsdException w:name="Colorful Shading Accent 4" w:semiHidden="0" w:uiPriority="71" w:unhideWhenUsed="0"/>
+    <w:lsdException w:name="Colorful List Accent 4" w:semiHidden="0" w:uiPriority="72" w:unhideWhenUsed="0"/>
+    <w:lsdException w:name="Colorful Grid Accent 4" w:semiHidden="0" w:uiPriority="73" w:unhideWhenUsed="0"/>
+    <w:lsdException w:name="Light Shading Accent 5" w:semiHidden="0" w:uiPriority="60" w:unhideWhenUsed="0"/>
+    <w:lsdException w:name="Light List Accent 5" w:semiHidden="0" w:uiPriority="61" w:unhideWhenUsed="0"/>
+    <w:lsdException w:name="Light Grid Accent 5" w:semiHidden="0" w:uiPriority="62" w:unhideWhenUsed="0"/>
+    <w:lsdException w:name="Medium Shading 1 Accent 5" w:semiHidden="0" w:uiPriority="63" w:unhideWhenUsed="0"/>
+    <w:lsdException w:name="Medium Shading 2 Accent 5" w:semiHidden="0" w:uiPriority="64" w:unhideWhenUsed="0"/>
+    <w:lsdException w:name="Medium List 1 Accent 5" w:semiHidden="0" w:uiPriority="65" w:unhideWhenUsed="0"/>
+    <w:lsdException w:name="Medium List 2 Accent 5" w:semiHidden="0" w:uiPriority="66" w:unhideWhenUsed="0"/>
+    <w:lsdException w:name="Medium Grid 1 Accent 5" w:semiHidden="0" w:uiPriority="67" w:unhideWhenUsed="0"/>
+    <w:lsdException w:name="Medium Grid 2 Accent 5" w:semiHidden="0" w:uiPriority="68" w:unhideWhenUsed="0"/>
+    <w:lsdException w:name="Medium Grid 3 Accent 5" w:semiHidden="0" w:uiPriority="69" w:unhideWhenUsed="0"/>
+    <w:lsdException w:name="Dark List Accent 5" w:semiHidden="0" w:uiPriority="70" w:unhideWhenUsed="0"/>
+    <w:lsdException w:name="Colorful Shading Accent 5" w:semiHidden="0" w:uiPriority="71" w:unhideWhenUsed="0"/>
+    <w:lsdException w:name="Colorful List Accent 5" w:semiHidden="0" w:uiPriority="72" w:unhideWhenUsed="0"/>
+    <w:lsdException w:name="Colorful Grid Accent 5" w:semiHidden="0" w:uiPriority="73" w:unhideWhenUsed="0"/>
+    <w:lsdException w:name="Light Shading Accent 6" w:semiHidden="0" w:uiPriority="60" w:unhideWhenUsed="0"/>
+    <w:lsdException w:name="Light List Accent 6" w:semiHidden="0" w:uiPriority="61" w:unhideWhenUsed="0"/>
+    <w:lsdException w:name="Light Grid Accent 6" w:semiHidden="0" w:uiPriority="62" w:unhideWhenUsed="0"/>
+    <w:lsdException w:name="Medium Shading 1 Accent 6" w:semiHidden="0" w:uiPriority="63" w:unhideWhenUsed="0"/>
+    <w:lsdException w:name="Medium Shading 2 Accent 6" w:semiHidden="0" w:uiPriority="64" w:unhideWhenUsed="0"/>
+    <w:lsdException w:name="Medium List 1 Accent 6" w:semiHidden="0" w:uiPriority="65" w:unhideWhenUsed="0"/>
+    <w:lsdException w:name="Medium List 2 Accent 6" w:semiHidden="0" w:uiPriority="66" w:unhideWhenUsed="0"/>
+    <w:lsdException w:name="Medium Grid 1 Accent 6" w:semiHidden="0" w:uiPriority="67" w:unhideWhenUsed="0"/>
+    <w:lsdException w:name="Medium Grid 2 Accent 6" w:semiHidden="0" w:uiPriority="68" w:unhideWhenUsed="0"/>
+    <w:lsdException w:name="Medium Grid 3 Accent 6" w:semiHidden="0" w:uiPriority="69" w:unhideWhenUsed="0"/>
+    <w:lsdException w:name="Dark List Accent 6" w:semiHidden="0" w:uiPriority="70" w:unhideWhenUsed="0"/>
+    <w:lsdException w:name="Colorful Shading Accent 6" w:semiHidden="0" w:uiPriority="71" w:unhideWhenUsed="0"/>
+    <w:lsdException w:name="Colorful List Accent 6" w:semiHidden="0" w:uiPriority="72" w:unhideWhenUsed="0"/>
+    <w:lsdException w:name="Colorful Grid Accent 6" w:semiHidden="0" w:uiPriority="73" w:unhideWhenUsed="0"/>
+    <w:lsdException w:name="Subtle Emphasis" w:semiHidden="0" w:uiPriority="19" w:unhideWhenUsed="0" w:qFormat="1"/>
+    <w:lsdException w:name="Intense Emphasis" w:semiHidden="0" w:uiPriority="21" w:unhideWhenUsed="0" w:qFormat="1"/>
+    <w:lsdException w:name="Subtle Reference" w:semiHidden="0" w:uiPriority="31" w:unhideWhenUsed="0" w:qFormat="1"/>
+    <w:lsdException w:name="Intense Reference" w:semiHidden="0" w:uiPriority="32" w:unhideWhenUsed="0" w:qFormat="1"/>
+    <w:lsdException w:name="Book Title" w:semiHidden="0" w:uiPriority="33" w:unhideWhenUsed="0" w:qFormat="1"/>
+    <w:lsdException w:name="Bibliography" w:uiPriority="37"/>
+    <w:lsdException w:name="TOC Heading" w:uiPriority="39" w:qFormat="1"/>
+  </w:latentStyles>
+  <w:style w:type="paragraph" w:default="1" w:styleId="a">
+    <w:name w:val="Normal"/>
+    <w:qFormat/>
+    <w:pPr>
+      <w:widowControl w:val="0"/>
+      <w:jc w:val="both"/>
+    </w:pPr>
+  </w:style>
+  <w:style w:type="character" w:default="1" w:styleId="a0">
+    <w:name w:val="Default Paragraph Font"/>
+    <w:uiPriority w:val="1"/>
+    <w:semiHidden/>
+    <w:unhideWhenUsed/>
+  </w:style>
+  <w:style w:type="table" w:default="1" w:styleId="a1">
+    <w:name w:val="Normal Table"/>
+    <w:uiPriority w:val="99"/>
+    <w:semiHidden/>
+    <w:unhideWhenUsed/>
+    <w:tblPr>
+      <w:tblInd w:w="0" w:type="dxa"/>
+      <w:tblCellMar>
+        <w:top w:w="0" w:type="dxa"/>
+        <w:left w:w="108" w:type="dxa"/>
+        <w:bottom w:w="0" w:type="dxa"/>
+        <w:right w:w="108" w:type="dxa"/>
+      </w:tblCellMar>
+    </w:tblPr>
+  </w:style>
+  <w:style w:type="numbering" w:default="1" w:styleId="a2">
+    <w:name w:val="No List"/>
+    <w:uiPriority w:val="99"/>
+    <w:semiHidden/>
+    <w:unhideWhenUsed/>
   </w:style>
 </w:styles>
 </file>
@@ -7687,7 +7893,7 @@
 </file>
 
 <file path=customXml/itemProps1.xml><?xml version="1.0" encoding="utf-8"?>
-<ds:datastoreItem xmlns:ds="http://schemas.openxmlformats.org/officeDocument/2006/customXml" ds:itemID="{9B5A3C8E-B0E9-4982-AB28-E2407B0AEBF4}">
+<ds:datastoreItem xmlns:ds="http://schemas.openxmlformats.org/officeDocument/2006/customXml" ds:itemID="{DEDEE078-30E7-4C1A-A886-785FF37B1535}">
   <ds:schemaRefs>
     <ds:schemaRef ds:uri="http://schemas.openxmlformats.org/officeDocument/2006/bibliography"/>
   </ds:schemaRefs>
